--- a/DSW-2024-TP2-acosta-matias.docx
+++ b/DSW-2024-TP2-acosta-matias.docx
@@ -591,23 +591,25 @@
           <w:rPr>
             <w:rStyle w:val="Hipervnculo"/>
           </w:rPr>
-          <w:t>https://mda1936cantin.github.i</w:t>
-        </w:r>
-        <w:r>
-          <w:rPr>
-            <w:rStyle w:val="Hipervnculo"/>
-          </w:rPr>
-          <w:t>o</w:t>
-        </w:r>
-        <w:r>
-          <w:rPr>
-            <w:rStyle w:val="Hipervnculo"/>
-          </w:rPr>
-          <w:t>/DSW/index.html</w:t>
+          <w:t>http://www.littlegoalkeeper.infy.uk</w:t>
         </w:r>
       </w:hyperlink>
       <w:r>
-        <w:t xml:space="preserve"> (principal)</w:t>
+        <w:t xml:space="preserve"> (principal</w:t>
+      </w:r>
+      <w:r>
+        <w:t>)</w:t>
+      </w:r>
+      <w:r>
+        <w:t xml:space="preserve"> - servidor </w:t>
+      </w:r>
+      <w:proofErr w:type="spellStart"/>
+      <w:r>
+        <w:t>infinityfree</w:t>
+      </w:r>
+      <w:proofErr w:type="spellEnd"/>
+      <w:r>
+        <w:t>.</w:t>
       </w:r>
     </w:p>
     <w:p>
@@ -623,11 +625,25 @@
           <w:rPr>
             <w:rStyle w:val="Hipervnculo"/>
           </w:rPr>
-          <w:t>http://littlegoalkeeper.infy.uk</w:t>
+          <w:t>https://mda1936cantin.github.io/DSW/index.html</w:t>
         </w:r>
       </w:hyperlink>
       <w:r>
-        <w:t xml:space="preserve"> (alternativa)</w:t>
+        <w:t xml:space="preserve"> (alternativa</w:t>
+      </w:r>
+      <w:r>
+        <w:t>)</w:t>
+      </w:r>
+      <w:r>
+        <w:t xml:space="preserve"> - servidor propio de </w:t>
+      </w:r>
+      <w:proofErr w:type="spellStart"/>
+      <w:r>
+        <w:t>Github</w:t>
+      </w:r>
+      <w:proofErr w:type="spellEnd"/>
+      <w:r>
+        <w:t>.</w:t>
       </w:r>
     </w:p>
     <w:p>
@@ -651,6 +667,8 @@
       <w:r>
         <w:t xml:space="preserve"> de bootstrap 5</w:t>
       </w:r>
+      <w:bookmarkStart w:id="0" w:name="_GoBack"/>
+      <w:bookmarkEnd w:id="0"/>
     </w:p>
     <w:p>
       <w:r>
@@ -1127,15 +1145,7 @@
         <w:rPr>
           <w:lang w:val="es-ES"/>
         </w:rPr>
-        <w:t xml:space="preserve"> </w:t>
-      </w:r>
-      <w:bookmarkStart w:id="0" w:name="_GoBack"/>
-      <w:bookmarkEnd w:id="0"/>
-      <w:r>
-        <w:rPr>
-          <w:lang w:val="es-ES"/>
-        </w:rPr>
-        <w:t>través</w:t>
+        <w:t xml:space="preserve"> través</w:t>
       </w:r>
       <w:r>
         <w:rPr>
@@ -1162,7 +1172,116 @@
         <w:rPr>
           <w:lang w:val="es-ES"/>
         </w:rPr>
-        <w:t xml:space="preserve">google console. </w:t>
+        <w:t>google</w:t>
+      </w:r>
+      <w:r>
+        <w:rPr>
+          <w:lang w:val="es-ES"/>
+        </w:rPr>
+        <w:t xml:space="preserve"> </w:t>
+      </w:r>
+      <w:proofErr w:type="spellStart"/>
+      <w:r>
+        <w:rPr>
+          <w:lang w:val="es-ES"/>
+        </w:rPr>
+        <w:t>search</w:t>
+      </w:r>
+      <w:proofErr w:type="spellEnd"/>
+      <w:r>
+        <w:rPr>
+          <w:lang w:val="es-ES"/>
+        </w:rPr>
+        <w:t xml:space="preserve"> </w:t>
+      </w:r>
+      <w:proofErr w:type="spellStart"/>
+      <w:r>
+        <w:rPr>
+          <w:lang w:val="es-ES"/>
+        </w:rPr>
+        <w:t>console</w:t>
+      </w:r>
+      <w:proofErr w:type="spellEnd"/>
+      <w:r>
+        <w:rPr>
+          <w:lang w:val="es-ES"/>
+        </w:rPr>
+        <w:t xml:space="preserve">. </w:t>
+      </w:r>
+    </w:p>
+    <w:p>
+      <w:pPr>
+        <w:rPr>
+          <w:lang w:val="es-ES"/>
+        </w:rPr>
+      </w:pPr>
+      <w:r>
+        <w:rPr>
+          <w:lang w:val="es-ES"/>
+        </w:rPr>
+        <w:t xml:space="preserve">A través de las herramientas de </w:t>
+      </w:r>
+      <w:r>
+        <w:rPr>
+          <w:lang w:val="es-ES"/>
+        </w:rPr>
+        <w:t xml:space="preserve">google </w:t>
+      </w:r>
+      <w:proofErr w:type="spellStart"/>
+      <w:r>
+        <w:rPr>
+          <w:lang w:val="es-ES"/>
+        </w:rPr>
+        <w:t>search</w:t>
+      </w:r>
+      <w:proofErr w:type="spellEnd"/>
+      <w:r>
+        <w:rPr>
+          <w:lang w:val="es-ES"/>
+        </w:rPr>
+        <w:t xml:space="preserve"> </w:t>
+      </w:r>
+      <w:proofErr w:type="spellStart"/>
+      <w:r>
+        <w:rPr>
+          <w:lang w:val="es-ES"/>
+        </w:rPr>
+        <w:t>console</w:t>
+      </w:r>
+      <w:proofErr w:type="spellEnd"/>
+      <w:r>
+        <w:rPr>
+          <w:lang w:val="es-ES"/>
+        </w:rPr>
+        <w:t xml:space="preserve">, se trabajó en la indexación del </w:t>
+      </w:r>
+      <w:proofErr w:type="spellStart"/>
+      <w:r>
+        <w:rPr>
+          <w:lang w:val="es-ES"/>
+        </w:rPr>
+        <w:t>site</w:t>
+      </w:r>
+      <w:proofErr w:type="spellEnd"/>
+      <w:r>
+        <w:rPr>
+          <w:lang w:val="es-ES"/>
+        </w:rPr>
+        <w:t xml:space="preserve"> y se observaron datos de CTR medio, </w:t>
+      </w:r>
+      <w:proofErr w:type="gramStart"/>
+      <w:r>
+        <w:rPr>
+          <w:lang w:val="es-ES"/>
+        </w:rPr>
+        <w:t>clip totales</w:t>
+      </w:r>
+      <w:proofErr w:type="gramEnd"/>
+      <w:r>
+        <w:rPr>
+          <w:lang w:val="es-ES"/>
+        </w:rPr>
+        <w:t>, impresiones totales y posición media, además se puede observar la métrica media (datos que todavía no son significativos ya que no se recaudaron los suficientes en los últimos 90 días según google).</w:t>
       </w:r>
     </w:p>
     <w:p>
@@ -5064,6 +5183,7 @@
   <w:style w:type="character" w:default="1" w:styleId="Fuentedeprrafopredeter">
     <w:name w:val="Default Paragraph Font"/>
     <w:uiPriority w:val="1"/>
+    <w:semiHidden/>
     <w:unhideWhenUsed/>
   </w:style>
   <w:style w:type="table" w:default="1" w:styleId="Tablanormal">
@@ -5656,7 +5776,7 @@
 </file>
 
 <file path=customXml/itemProps1.xml><?xml version="1.0" encoding="utf-8"?>
-<ds:datastoreItem xmlns:ds="http://schemas.openxmlformats.org/officeDocument/2006/customXml" ds:itemID="{7FEA9879-9CD8-480C-80C7-2B05F474B785}">
+<ds:datastoreItem xmlns:ds="http://schemas.openxmlformats.org/officeDocument/2006/customXml" ds:itemID="{08ECE916-8D22-42B5-9E6D-2541917ECCBB}">
   <ds:schemaRefs>
     <ds:schemaRef ds:uri="http://schemas.openxmlformats.org/officeDocument/2006/bibliography"/>
   </ds:schemaRefs>
